--- a/Kickstarter Fund Raiser Report - Tejas.docx
+++ b/Kickstarter Fund Raiser Report - Tejas.docx
@@ -55,12 +55,7 @@
         <w:t>M</w:t>
       </w:r>
       <w:r>
-        <w:t xml:space="preserve">ost projects are </w:t>
-      </w:r>
-      <w:bookmarkStart w:id="0" w:name="_GoBack"/>
-      <w:bookmarkEnd w:id="0"/>
-      <w:r>
-        <w:t xml:space="preserve">in theater category, but </w:t>
+        <w:t xml:space="preserve">ost projects are in theater category, but </w:t>
       </w:r>
       <w:r>
         <w:t>highest success rate is in music category.</w:t>
@@ -393,6 +388,9 @@
       <w:r>
         <w:t xml:space="preserve">. </w:t>
       </w:r>
+      <w:r>
+        <w:t>(Line Chart)</w:t>
+      </w:r>
     </w:p>
     <w:p>
       <w:pPr>
@@ -405,6 +403,8 @@
       <w:r>
         <w:t xml:space="preserve">Country specific charts and tables. </w:t>
       </w:r>
+      <w:bookmarkStart w:id="0" w:name="_GoBack"/>
+      <w:bookmarkEnd w:id="0"/>
     </w:p>
     <w:p>
       <w:pPr>
